--- a/case6/Case 6-Afr-Mali-Dogon-Nommo Crocodile Mask-Bandiagara Cliff-late 19th c..docx
+++ b/case6/Case 6-Afr-Mali-Dogon-Nommo Crocodile Mask-Bandiagara Cliff-late 19th c..docx
@@ -1,9 +1,8 @@
 
 <file path=word/document.xml><?xml version="1.0" encoding="utf-8"?>
-<w:document xmlns:wpc="http://schemas.microsoft.com/office/word/2010/wordprocessingCanvas" xmlns:cx="http://schemas.microsoft.com/office/drawing/2014/chartex" xmlns:mc="http://schemas.openxmlformats.org/markup-compatibility/2006" xmlns:o="urn:schemas-microsoft-com:office:office" xmlns:r="http://schemas.openxmlformats.org/officeDocument/2006/relationships" xmlns:m="http://schemas.openxmlformats.org/officeDocument/2006/math" xmlns:v="urn:schemas-microsoft-com:vml" xmlns:wp14="http://schemas.microsoft.com/office/word/2010/wordprocessingDrawing" xmlns:wp="http://schemas.openxmlformats.org/drawingml/2006/wordprocessingDrawing" xmlns:w10="urn:schemas-microsoft-com:office:word" xmlns:w="http://schemas.openxmlformats.org/wordprocessingml/2006/main" xmlns:w14="http://schemas.microsoft.com/office/word/2010/wordml" xmlns:w15="http://schemas.microsoft.com/office/word/2012/wordml" xmlns:w16se="http://schemas.microsoft.com/office/word/2015/wordml/symex" xmlns:wpg="http://schemas.microsoft.com/office/word/2010/wordprocessingGroup" xmlns:wpi="http://schemas.microsoft.com/office/word/2010/wordprocessingInk" xmlns:wne="http://schemas.microsoft.com/office/word/2006/wordml" xmlns:wps="http://schemas.microsoft.com/office/word/2010/wordprocessingShape" mc:Ignorable="w14 w15 w16se wp14">
+<w:document xmlns:wpc="http://schemas.microsoft.com/office/word/2010/wordprocessingCanvas" xmlns:cx="http://schemas.microsoft.com/office/drawing/2014/chartex" xmlns:cx1="http://schemas.microsoft.com/office/drawing/2015/9/8/chartex" xmlns:cx2="http://schemas.microsoft.com/office/drawing/2015/10/21/chartex" xmlns:cx3="http://schemas.microsoft.com/office/drawing/2016/5/9/chartex" xmlns:cx4="http://schemas.microsoft.com/office/drawing/2016/5/10/chartex" xmlns:cx5="http://schemas.microsoft.com/office/drawing/2016/5/11/chartex" xmlns:cx6="http://schemas.microsoft.com/office/drawing/2016/5/12/chartex" xmlns:cx7="http://schemas.microsoft.com/office/drawing/2016/5/13/chartex" xmlns:cx8="http://schemas.microsoft.com/office/drawing/2016/5/14/chartex" xmlns:mc="http://schemas.openxmlformats.org/markup-compatibility/2006" xmlns:aink="http://schemas.microsoft.com/office/drawing/2016/ink" xmlns:am3d="http://schemas.microsoft.com/office/drawing/2017/model3d" xmlns:o="urn:schemas-microsoft-com:office:office" xmlns:r="http://schemas.openxmlformats.org/officeDocument/2006/relationships" xmlns:m="http://schemas.openxmlformats.org/officeDocument/2006/math" xmlns:v="urn:schemas-microsoft-com:vml" xmlns:wp14="http://schemas.microsoft.com/office/word/2010/wordprocessingDrawing" xmlns:wp="http://schemas.openxmlformats.org/drawingml/2006/wordprocessingDrawing" xmlns:w10="urn:schemas-microsoft-com:office:word" xmlns:w="http://schemas.openxmlformats.org/wordprocessingml/2006/main" xmlns:w14="http://schemas.microsoft.com/office/word/2010/wordml" xmlns:w15="http://schemas.microsoft.com/office/word/2012/wordml" xmlns:w16cex="http://schemas.microsoft.com/office/word/2018/wordml/cex" xmlns:w16cid="http://schemas.microsoft.com/office/word/2016/wordml/cid" xmlns:w16="http://schemas.microsoft.com/office/word/2018/wordml" xmlns:w16se="http://schemas.microsoft.com/office/word/2015/wordml/symex" xmlns:wpg="http://schemas.microsoft.com/office/word/2010/wordprocessingGroup" xmlns:wpi="http://schemas.microsoft.com/office/word/2010/wordprocessingInk" xmlns:wne="http://schemas.microsoft.com/office/word/2006/wordml" xmlns:wps="http://schemas.microsoft.com/office/word/2010/wordprocessingShape" mc:Ignorable="w14 w15 w16se w16cid w16 w16cex wp14">
   <w:body>
     <w:p>
-      <w:bookmarkStart w:id="0" w:name="_GoBack"/>
       <w:r>
         <w:t>A000-Afr-Mali-</w:t>
       </w:r>
@@ -32,10 +31,12 @@
         <w:t>-Bandiagara Cliff-late 19th c.</w:t>
       </w:r>
     </w:p>
-    <w:bookmarkEnd w:id="0"/>
-    <w:p>
-      <w:r>
-        <w:object w:dxaOrig="4319" w:dyaOrig="5183">
+    <w:p>
+      <w:r>
+        <w:rPr>
+          <w:noProof/>
+        </w:rPr>
+        <w:object w:dxaOrig="4319" w:dyaOrig="5183" w14:anchorId="57A1F2F8">
           <v:shapetype id="_x0000_t75" coordsize="21600,21600" o:spt="75" o:preferrelative="t" path="m@4@5l@4@11@9@11@9@5xe" filled="f" stroked="f">
             <v:stroke joinstyle="miter"/>
             <v:formulas>
@@ -55,10 +56,10 @@
             <v:path o:extrusionok="f" gradientshapeok="t" o:connecttype="rect"/>
             <o:lock v:ext="edit" aspectratio="t"/>
           </v:shapetype>
-          <v:shape id="_x0000_i1025" type="#_x0000_t75" style="width:3in;height:259pt" o:ole="">
+          <v:shape id="_x0000_i1027" type="#_x0000_t75" alt="" style="width:3in;height:259pt;mso-width-percent:0;mso-height-percent:0;mso-width-percent:0;mso-height-percent:0" o:ole="">
             <v:imagedata r:id="rId5" o:title=""/>
           </v:shape>
-          <o:OLEObject Type="Embed" ProgID="Unknown" ShapeID="_x0000_i1025" DrawAspect="Content" ObjectID="_1608283160" r:id="rId6"/>
+          <o:OLEObject Type="Embed" ProgID="Unknown" ShapeID="_x0000_i1027" DrawAspect="Content" ObjectID="_1653808047" r:id="rId6"/>
         </w:object>
       </w:r>
     </w:p>
@@ -87,6 +88,12 @@
           <w:rStyle w:val="Strong"/>
         </w:rPr>
         <w:t>Case no.:</w:t>
+      </w:r>
+      <w:r>
+        <w:rPr>
+          <w:rStyle w:val="Strong"/>
+        </w:rPr>
+        <w:t xml:space="preserve"> 6</w:t>
       </w:r>
       <w:r>
         <w:rPr>
@@ -274,15 +281,7 @@
     <w:p>
       <w:r>
         <w:lastRenderedPageBreak/>
-        <w:t xml:space="preserve">The crocodile dance encompasses mythic tensions to revealed the sense of objective danger. The crocodile dancer gnashes his teeth, groans and cries in his predation on domestic animals while at the same time is benevolent to humans (Griaule 1963: 507-509). Inserted into the mouth of this mask would have been porcupine quills for </w:t>
-      </w:r>
-      <w:proofErr w:type="gramStart"/>
-      <w:r>
-        <w:t>teeth ,</w:t>
-      </w:r>
-      <w:proofErr w:type="gramEnd"/>
-      <w:r>
-        <w:t xml:space="preserve"> since the porcupine is one of the animal sorcerers who are believed to possess supernatural evil powers by carrying lethal medicines in their stomachs  which are released if killed, inflicting death on the hunter's family  (</w:t>
+        <w:t>The crocodile dance encompasses mythic tensions to revealed the sense of objective danger. The crocodile dancer gnashes his teeth, groans and cries in his predation on domestic animals while at the same time is benevolent to humans (Griaule 1963: 507-509). Inserted into the mouth of this mask would have been porcupine quills for teeth , since the porcupine is one of the animal sorcerers who are believed to possess supernatural evil powers by carrying lethal medicines in their stomachs  which are released if killed, inflicting death on the hunter's family  (</w:t>
       </w:r>
       <w:proofErr w:type="spellStart"/>
       <w:r>
@@ -378,12 +377,9 @@
       <w:r>
         <w:t xml:space="preserve"> site of </w:t>
       </w:r>
-      <w:r>
-        <w:t>Djenné-</w:t>
-      </w:r>
-      <w:proofErr w:type="spellStart"/>
-      <w:r>
-        <w:t>Djeno</w:t>
+      <w:proofErr w:type="spellStart"/>
+      <w:r>
+        <w:t>Djenné-Djeno</w:t>
       </w:r>
       <w:proofErr w:type="spellEnd"/>
       <w:r>
@@ -401,13 +397,8 @@
       <w:r>
         <w:t xml:space="preserve"> of the </w:t>
       </w:r>
-      <w:proofErr w:type="spellStart"/>
-      <w:r>
-        <w:t>Bani</w:t>
-      </w:r>
-      <w:proofErr w:type="spellEnd"/>
-      <w:r>
-        <w:t xml:space="preserve"> River</w:t>
+      <w:r>
+        <w:t>Bani River</w:t>
       </w:r>
       <w:r>
         <w:t>,</w:t>
@@ -472,13 +463,19 @@
         <w:fldChar w:fldCharType="begin"/>
       </w:r>
       <w:r>
+        <w:instrText xml:space="preserve"> INCLUDEPICTURE  "J:\\Local Settings\\Temp\\scl13.jpg" \* MERGEFORMATINET </w:instrText>
+      </w:r>
+      <w:r>
+        <w:fldChar w:fldCharType="separate"/>
+      </w:r>
+      <w:r>
+        <w:fldChar w:fldCharType="begin"/>
+      </w:r>
+      <w:r>
         <w:instrText xml:space="preserve"> </w:instrText>
       </w:r>
       <w:r>
-        <w:instrText>INCLUDEPICTURE  "J:\\Local Settings\\Temp\\scl13.jpg" \* M</w:instrText>
-      </w:r>
-      <w:r>
-        <w:instrText>ERGEFORMATINET</w:instrText>
+        <w:instrText>INCLUDEPICTURE  "J:\\Local Settings\\Temp\\scl13.jpg" \* MERGEFORMATINET</w:instrText>
       </w:r>
       <w:r>
         <w:instrText xml:space="preserve"> </w:instrText>
@@ -487,11 +484,17 @@
         <w:fldChar w:fldCharType="separate"/>
       </w:r>
       <w:r>
-        <w:pict>
-          <v:shape id="_x0000_i1026" type="#_x0000_t75" style="width:194.5pt;height:162.5pt">
+        <w:rPr>
+          <w:noProof/>
+        </w:rPr>
+        <w:pict w14:anchorId="5456DEBA">
+          <v:shape id="_x0000_i1026" type="#_x0000_t75" alt="" style="width:194pt;height:162pt;mso-width-percent:0;mso-height-percent:0;mso-width-percent:0;mso-height-percent:0">
             <v:imagedata r:id="rId7" r:href="rId8"/>
           </v:shape>
         </w:pict>
+      </w:r>
+      <w:r>
+        <w:fldChar w:fldCharType="end"/>
       </w:r>
       <w:r>
         <w:fldChar w:fldCharType="end"/>
@@ -545,6 +548,15 @@
         <w:fldChar w:fldCharType="begin"/>
       </w:r>
       <w:r>
+        <w:instrText xml:space="preserve"> INCLUDEPICTURE  "J:\\Local Settings\\Temp\\scl14.jpg" \* MERGEFORMATINET </w:instrText>
+      </w:r>
+      <w:r>
+        <w:fldChar w:fldCharType="separate"/>
+      </w:r>
+      <w:r>
+        <w:fldChar w:fldCharType="begin"/>
+      </w:r>
+      <w:r>
         <w:instrText xml:space="preserve"> </w:instrText>
       </w:r>
       <w:r>
@@ -557,8 +569,11 @@
         <w:fldChar w:fldCharType="separate"/>
       </w:r>
       <w:r>
-        <w:pict>
-          <v:shape id="_x0000_i1027" type="#_x0000_t75" style="width:231pt;height:266.5pt">
+        <w:rPr>
+          <w:noProof/>
+        </w:rPr>
+        <w:pict w14:anchorId="045AA413">
+          <v:shape id="_x0000_i1025" type="#_x0000_t75" alt="" style="width:231pt;height:266pt;mso-width-percent:0;mso-height-percent:0;mso-width-percent:0;mso-height-percent:0">
             <v:imagedata r:id="rId10" r:href="rId11"/>
           </v:shape>
         </w:pict>
@@ -569,6 +584,9 @@
       <w:r>
         <w:fldChar w:fldCharType="end"/>
       </w:r>
+      <w:r>
+        <w:fldChar w:fldCharType="end"/>
+      </w:r>
     </w:p>
     <w:p>
       <w:pPr>
@@ -664,7 +682,7 @@
           <w:noProof/>
         </w:rPr>
         <w:drawing>
-          <wp:inline distT="0" distB="0" distL="0" distR="0" wp14:anchorId="528A3701" wp14:editId="3DE27797">
+          <wp:inline distT="0" distB="0" distL="0" distR="0" wp14:anchorId="6FBF86CE" wp14:editId="21A38818">
             <wp:extent cx="5962650" cy="4000500"/>
             <wp:effectExtent l="0" t="0" r="0" b="0"/>
             <wp:docPr id="1" name="Picture 1"/>
@@ -732,7 +750,7 @@
           <w:noProof/>
         </w:rPr>
         <w:drawing>
-          <wp:inline distT="0" distB="0" distL="0" distR="0" wp14:anchorId="10490257" wp14:editId="72D9D715">
+          <wp:inline distT="0" distB="0" distL="0" distR="0" wp14:anchorId="19A8D2EB" wp14:editId="7CB03ECF">
             <wp:extent cx="2838450" cy="4248150"/>
             <wp:effectExtent l="0" t="0" r="0" b="0"/>
             <wp:docPr id="4" name="Picture 4"/>
@@ -1937,23 +1955,7 @@
           <w:i/>
           <w:iCs/>
         </w:rPr>
-        <w:t xml:space="preserve"> Genesis. </w:t>
-      </w:r>
-      <w:proofErr w:type="spellStart"/>
-      <w:r>
-        <w:rPr>
-          <w:i/>
-          <w:iCs/>
-        </w:rPr>
-        <w:t>Ein</w:t>
-      </w:r>
-      <w:proofErr w:type="spellEnd"/>
-      <w:r>
-        <w:rPr>
-          <w:i/>
-          <w:iCs/>
-        </w:rPr>
-        <w:t xml:space="preserve"> </w:t>
+        <w:t xml:space="preserve"> Genesis. Ein </w:t>
       </w:r>
       <w:proofErr w:type="spellStart"/>
       <w:r>
@@ -2798,15 +2800,7 @@
       </w:r>
       <w:proofErr w:type="spellEnd"/>
       <w:r>
-        <w:t xml:space="preserve">, Gent: </w:t>
-      </w:r>
-      <w:proofErr w:type="spellStart"/>
-      <w:r>
-        <w:t>Éditions</w:t>
-      </w:r>
-      <w:proofErr w:type="spellEnd"/>
-      <w:r>
-        <w:t xml:space="preserve"> </w:t>
+        <w:t xml:space="preserve">, Gent: Éditions </w:t>
       </w:r>
       <w:proofErr w:type="spellStart"/>
       <w:r>
@@ -3106,15 +3100,7 @@
       </w:r>
       <w:proofErr w:type="spellEnd"/>
       <w:r>
-        <w:t xml:space="preserve"> 1990. The Dogon and their trees. In: David </w:t>
-      </w:r>
-      <w:proofErr w:type="spellStart"/>
-      <w:r>
-        <w:t>Parkin</w:t>
-      </w:r>
-      <w:proofErr w:type="spellEnd"/>
-      <w:r>
-        <w:t xml:space="preserve"> und Elisabeth</w:t>
+        <w:t xml:space="preserve"> 1990. The Dogon and their trees. In: David Parkin und Elisabeth</w:t>
       </w:r>
     </w:p>
     <w:p>
@@ -3175,7 +3161,7 @@
 </file>
 
 <file path=word/numbering.xml><?xml version="1.0" encoding="utf-8"?>
-<w:numbering xmlns:wpc="http://schemas.microsoft.com/office/word/2010/wordprocessingCanvas" xmlns:cx="http://schemas.microsoft.com/office/drawing/2014/chartex" xmlns:mc="http://schemas.openxmlformats.org/markup-compatibility/2006" xmlns:o="urn:schemas-microsoft-com:office:office" xmlns:r="http://schemas.openxmlformats.org/officeDocument/2006/relationships" xmlns:m="http://schemas.openxmlformats.org/officeDocument/2006/math" xmlns:v="urn:schemas-microsoft-com:vml" xmlns:wp14="http://schemas.microsoft.com/office/word/2010/wordprocessingDrawing" xmlns:wp="http://schemas.openxmlformats.org/drawingml/2006/wordprocessingDrawing" xmlns:w10="urn:schemas-microsoft-com:office:word" xmlns:w="http://schemas.openxmlformats.org/wordprocessingml/2006/main" xmlns:w14="http://schemas.microsoft.com/office/word/2010/wordml" xmlns:w15="http://schemas.microsoft.com/office/word/2012/wordml" xmlns:w16se="http://schemas.microsoft.com/office/word/2015/wordml/symex" xmlns:wpg="http://schemas.microsoft.com/office/word/2010/wordprocessingGroup" xmlns:wpi="http://schemas.microsoft.com/office/word/2010/wordprocessingInk" xmlns:wne="http://schemas.microsoft.com/office/word/2006/wordml" xmlns:wps="http://schemas.microsoft.com/office/word/2010/wordprocessingShape" mc:Ignorable="w14 w15 w16se wp14">
+<w:numbering xmlns:wpc="http://schemas.microsoft.com/office/word/2010/wordprocessingCanvas" xmlns:cx="http://schemas.microsoft.com/office/drawing/2014/chartex" xmlns:cx1="http://schemas.microsoft.com/office/drawing/2015/9/8/chartex" xmlns:cx2="http://schemas.microsoft.com/office/drawing/2015/10/21/chartex" xmlns:cx3="http://schemas.microsoft.com/office/drawing/2016/5/9/chartex" xmlns:cx4="http://schemas.microsoft.com/office/drawing/2016/5/10/chartex" xmlns:cx5="http://schemas.microsoft.com/office/drawing/2016/5/11/chartex" xmlns:cx6="http://schemas.microsoft.com/office/drawing/2016/5/12/chartex" xmlns:cx7="http://schemas.microsoft.com/office/drawing/2016/5/13/chartex" xmlns:cx8="http://schemas.microsoft.com/office/drawing/2016/5/14/chartex" xmlns:mc="http://schemas.openxmlformats.org/markup-compatibility/2006" xmlns:aink="http://schemas.microsoft.com/office/drawing/2016/ink" xmlns:am3d="http://schemas.microsoft.com/office/drawing/2017/model3d" xmlns:o="urn:schemas-microsoft-com:office:office" xmlns:r="http://schemas.openxmlformats.org/officeDocument/2006/relationships" xmlns:m="http://schemas.openxmlformats.org/officeDocument/2006/math" xmlns:v="urn:schemas-microsoft-com:vml" xmlns:wp14="http://schemas.microsoft.com/office/word/2010/wordprocessingDrawing" xmlns:wp="http://schemas.openxmlformats.org/drawingml/2006/wordprocessingDrawing" xmlns:w10="urn:schemas-microsoft-com:office:word" xmlns:w="http://schemas.openxmlformats.org/wordprocessingml/2006/main" xmlns:w14="http://schemas.microsoft.com/office/word/2010/wordml" xmlns:w15="http://schemas.microsoft.com/office/word/2012/wordml" xmlns:w16cex="http://schemas.microsoft.com/office/word/2018/wordml/cex" xmlns:w16cid="http://schemas.microsoft.com/office/word/2016/wordml/cid" xmlns:w16="http://schemas.microsoft.com/office/word/2018/wordml" xmlns:w16se="http://schemas.microsoft.com/office/word/2015/wordml/symex" xmlns:wpg="http://schemas.microsoft.com/office/word/2010/wordprocessingGroup" xmlns:wpi="http://schemas.microsoft.com/office/word/2010/wordprocessingInk" xmlns:wne="http://schemas.microsoft.com/office/word/2006/wordml" xmlns:wps="http://schemas.microsoft.com/office/word/2010/wordprocessingShape" mc:Ignorable="w14 w15 w16se w16cid w16 w16cex wp14">
   <w:abstractNum w:abstractNumId="0" w15:restartNumberingAfterBreak="0">
     <w:nsid w:val="24AC2073"/>
     <w:multiLevelType w:val="hybridMultilevel"/>
@@ -3609,7 +3595,7 @@
 </file>
 
 <file path=word/styles.xml><?xml version="1.0" encoding="utf-8"?>
-<w:styles xmlns:mc="http://schemas.openxmlformats.org/markup-compatibility/2006" xmlns:r="http://schemas.openxmlformats.org/officeDocument/2006/relationships" xmlns:w="http://schemas.openxmlformats.org/wordprocessingml/2006/main" xmlns:w14="http://schemas.microsoft.com/office/word/2010/wordml" xmlns:w15="http://schemas.microsoft.com/office/word/2012/wordml" xmlns:w16se="http://schemas.microsoft.com/office/word/2015/wordml/symex" mc:Ignorable="w14 w15 w16se">
+<w:styles xmlns:mc="http://schemas.openxmlformats.org/markup-compatibility/2006" xmlns:r="http://schemas.openxmlformats.org/officeDocument/2006/relationships" xmlns:w="http://schemas.openxmlformats.org/wordprocessingml/2006/main" xmlns:w14="http://schemas.microsoft.com/office/word/2010/wordml" xmlns:w15="http://schemas.microsoft.com/office/word/2012/wordml" xmlns:w16cex="http://schemas.microsoft.com/office/word/2018/wordml/cex" xmlns:w16cid="http://schemas.microsoft.com/office/word/2016/wordml/cid" xmlns:w16="http://schemas.microsoft.com/office/word/2018/wordml" xmlns:w16se="http://schemas.microsoft.com/office/word/2015/wordml/symex" mc:Ignorable="w14 w15 w16se w16cid w16 w16cex">
   <w:docDefaults>
     <w:rPrDefault>
       <w:rPr>
@@ -3625,7 +3611,7 @@
       </w:pPr>
     </w:pPrDefault>
   </w:docDefaults>
-  <w:latentStyles w:defLockedState="0" w:defUIPriority="99" w:defSemiHidden="0" w:defUnhideWhenUsed="0" w:defQFormat="0" w:count="371">
+  <w:latentStyles w:defLockedState="0" w:defUIPriority="99" w:defSemiHidden="0" w:defUnhideWhenUsed="0" w:defQFormat="0" w:count="376">
     <w:lsdException w:name="Normal" w:uiPriority="0" w:qFormat="1"/>
     <w:lsdException w:name="heading 1" w:uiPriority="9" w:qFormat="1"/>
     <w:lsdException w:name="heading 2" w:semiHidden="1" w:uiPriority="9" w:unhideWhenUsed="1" w:qFormat="1"/>
@@ -3731,7 +3717,6 @@
     <w:lsdException w:name="HTML Sample" w:semiHidden="1" w:unhideWhenUsed="1"/>
     <w:lsdException w:name="HTML Typewriter" w:semiHidden="1" w:unhideWhenUsed="1"/>
     <w:lsdException w:name="HTML Variable" w:semiHidden="1" w:unhideWhenUsed="1"/>
-    <w:lsdException w:name="Normal Table" w:semiHidden="1" w:unhideWhenUsed="1"/>
     <w:lsdException w:name="annotation subject" w:semiHidden="1" w:unhideWhenUsed="1"/>
     <w:lsdException w:name="No List" w:semiHidden="1" w:unhideWhenUsed="1"/>
     <w:lsdException w:name="Outline List 1" w:semiHidden="1" w:unhideWhenUsed="1"/>
@@ -3774,11 +3759,8 @@
     <w:lsdException w:name="Table Contemporary" w:semiHidden="1" w:unhideWhenUsed="1"/>
     <w:lsdException w:name="Table Elegant" w:semiHidden="1" w:unhideWhenUsed="1"/>
     <w:lsdException w:name="Table Professional" w:semiHidden="1" w:unhideWhenUsed="1"/>
-    <w:lsdException w:name="Table Subtle 1" w:semiHidden="1" w:unhideWhenUsed="1"/>
     <w:lsdException w:name="Table Subtle 2" w:semiHidden="1" w:unhideWhenUsed="1"/>
     <w:lsdException w:name="Table Web 1" w:semiHidden="1" w:unhideWhenUsed="1"/>
-    <w:lsdException w:name="Table Web 2" w:semiHidden="1" w:unhideWhenUsed="1"/>
-    <w:lsdException w:name="Table Web 3" w:semiHidden="1" w:unhideWhenUsed="1"/>
     <w:lsdException w:name="Balloon Text" w:semiHidden="1" w:unhideWhenUsed="1"/>
     <w:lsdException w:name="Table Grid" w:uiPriority="39"/>
     <w:lsdException w:name="Table Theme" w:semiHidden="1" w:unhideWhenUsed="1"/>
@@ -3997,6 +3979,11 @@
     <w:lsdException w:name="List Table 5 Dark Accent 6" w:uiPriority="50"/>
     <w:lsdException w:name="List Table 6 Colorful Accent 6" w:uiPriority="51"/>
     <w:lsdException w:name="List Table 7 Colorful Accent 6" w:uiPriority="52"/>
+    <w:lsdException w:name="Mention" w:semiHidden="1" w:unhideWhenUsed="1"/>
+    <w:lsdException w:name="Smart Hyperlink" w:semiHidden="1" w:unhideWhenUsed="1"/>
+    <w:lsdException w:name="Hashtag" w:semiHidden="1" w:unhideWhenUsed="1"/>
+    <w:lsdException w:name="Unresolved Mention" w:semiHidden="1" w:unhideWhenUsed="1"/>
+    <w:lsdException w:name="Smart Link" w:semiHidden="1" w:unhideWhenUsed="1"/>
   </w:latentStyles>
   <w:style w:type="paragraph" w:default="1" w:styleId="Normal">
     <w:name w:val="Normal"/>
